--- a/使用说明.docx
+++ b/使用说明.docx
@@ -21,6 +21,34 @@
         </w:rPr>
         <w:t>从字幕文件夹中选取电影对应字幕并复制到电影所在位置</w:t>
       </w:r>
+    </w:p>
+    <w:p>
+      <w:pPr>
+        <w:pStyle w:val="a3"/>
+        <w:ind w:left="360" w:firstLineChars="0" w:firstLine="0"/>
+        <w:rPr>
+          <w:rFonts w:hint="eastAsia"/>
+        </w:rPr>
+      </w:pPr>
+      <w:r>
+        <w:rPr>
+          <w:rFonts w:hint="eastAsia"/>
+        </w:rPr>
+        <w:t>问题投诉邮箱：</w:t>
+      </w:r>
+      <w:hyperlink r:id="rId5" w:tgtFrame="_blank" w:history="1">
+        <w:r>
+          <w:rPr>
+            <w:rStyle w:val="a4"/>
+            <w:rFonts w:ascii="Arial" w:hAnsi="Arial" w:cs="Arial"/>
+            <w:color w:val="1155CC"/>
+            <w:sz w:val="18"/>
+            <w:szCs w:val="18"/>
+            <w:shd w:val="clear" w:color="auto" w:fill="EFEFEF"/>
+          </w:rPr>
+          <w:t>abc2020gg@gmail.com</w:t>
+        </w:r>
+      </w:hyperlink>
     </w:p>
     <w:p>
       <w:r>
@@ -38,22 +66,40 @@
           <w:numId w:val="2"/>
         </w:numPr>
         <w:ind w:firstLineChars="0"/>
-      </w:pPr>
-      <w:r>
-        <w:rPr>
-          <w:rFonts w:hint="eastAsia"/>
+        <w:rPr>
+          <w:b/>
+          <w:bCs/>
+          <w:sz w:val="24"/>
+          <w:szCs w:val="28"/>
+        </w:rPr>
+      </w:pPr>
+      <w:r>
+        <w:rPr>
+          <w:rFonts w:hint="eastAsia"/>
+          <w:b/>
+          <w:bCs/>
+          <w:sz w:val="24"/>
+          <w:szCs w:val="28"/>
         </w:rPr>
         <w:t>设置</w:t>
       </w:r>
       <w:r>
         <w:rPr>
           <w:rFonts w:hint="eastAsia"/>
+          <w:b/>
+          <w:bCs/>
+          <w:sz w:val="24"/>
+          <w:szCs w:val="28"/>
         </w:rPr>
         <w:t>配置</w:t>
       </w:r>
       <w:r>
         <w:rPr>
           <w:rFonts w:hint="eastAsia"/>
+          <w:b/>
+          <w:bCs/>
+          <w:sz w:val="24"/>
+          <w:szCs w:val="28"/>
         </w:rPr>
         <w:t>文件</w:t>
       </w:r>
@@ -83,7 +129,7 @@
                     <pic:cNvPicPr/>
                   </pic:nvPicPr>
                   <pic:blipFill>
-                    <a:blip r:embed="rId5"/>
+                    <a:blip r:embed="rId6"/>
                     <a:stretch>
                       <a:fillRect/>
                     </a:stretch>
@@ -112,17 +158,25 @@
       <w:r>
         <w:rPr>
           <w:rFonts w:hint="eastAsia"/>
-        </w:rPr>
-        <w:t>字幕文件文件夹：填入你</w:t>
-      </w:r>
-      <w:proofErr w:type="gramStart"/>
-      <w:r>
-        <w:rPr>
-          <w:rFonts w:hint="eastAsia"/>
-        </w:rPr>
-        <w:t>下好的</w:t>
-      </w:r>
-      <w:proofErr w:type="gramEnd"/>
+          <w:b/>
+          <w:bCs/>
+          <w:sz w:val="24"/>
+          <w:szCs w:val="28"/>
+        </w:rPr>
+        <w:t>字幕文件文件夹：</w:t>
+      </w:r>
+      <w:r>
+        <w:rPr>
+          <w:rFonts w:hint="eastAsia"/>
+        </w:rPr>
+        <w:t>填入你下好的</w:t>
+      </w:r>
+      <w:r>
+        <w:rPr>
+          <w:rFonts w:hint="eastAsia"/>
+        </w:rPr>
+        <w:t>（电脑上已有的）</w:t>
+      </w:r>
       <w:r>
         <w:rPr>
           <w:rFonts w:hint="eastAsia"/>
@@ -137,9 +191,56 @@
       </w:pPr>
       <w:r>
         <w:rPr>
-          <w:rFonts w:hint="eastAsia"/>
-        </w:rPr>
-        <w:t>需要识别的字幕后缀：这里有部分常用字幕后缀，如果你还想添加其他字幕后缀，在后面添加即可</w:t>
+          <w:noProof/>
+        </w:rPr>
+        <w:drawing>
+          <wp:inline distT="0" distB="0" distL="0" distR="0" wp14:anchorId="096E6BB2" wp14:editId="4FF19F11">
+            <wp:extent cx="5274310" cy="849630"/>
+            <wp:effectExtent l="0" t="0" r="2540" b="7620"/>
+            <wp:docPr id="2" name="图片 2"/>
+            <wp:cNvGraphicFramePr>
+              <a:graphicFrameLocks xmlns:a="http://schemas.openxmlformats.org/drawingml/2006/main" noChangeAspect="1"/>
+            </wp:cNvGraphicFramePr>
+            <a:graphic xmlns:a="http://schemas.openxmlformats.org/drawingml/2006/main">
+              <a:graphicData uri="http://schemas.openxmlformats.org/drawingml/2006/picture">
+                <pic:pic xmlns:pic="http://schemas.openxmlformats.org/drawingml/2006/picture">
+                  <pic:nvPicPr>
+                    <pic:cNvPr id="0" name="Picture 1"/>
+                    <pic:cNvPicPr>
+                      <a:picLocks noChangeAspect="1" noChangeArrowheads="1"/>
+                    </pic:cNvPicPr>
+                  </pic:nvPicPr>
+                  <pic:blipFill>
+                    <a:blip r:embed="rId7">
+                      <a:extLst>
+                        <a:ext uri="{28A0092B-C50C-407E-A947-70E740481C1C}">
+                          <a14:useLocalDpi xmlns:a14="http://schemas.microsoft.com/office/drawing/2010/main" val="0"/>
+                        </a:ext>
+                      </a:extLst>
+                    </a:blip>
+                    <a:srcRect/>
+                    <a:stretch>
+                      <a:fillRect/>
+                    </a:stretch>
+                  </pic:blipFill>
+                  <pic:spPr bwMode="auto">
+                    <a:xfrm>
+                      <a:off x="0" y="0"/>
+                      <a:ext cx="5274310" cy="849630"/>
+                    </a:xfrm>
+                    <a:prstGeom prst="rect">
+                      <a:avLst/>
+                    </a:prstGeom>
+                    <a:noFill/>
+                    <a:ln>
+                      <a:noFill/>
+                    </a:ln>
+                  </pic:spPr>
+                </pic:pic>
+              </a:graphicData>
+            </a:graphic>
+          </wp:inline>
+        </w:drawing>
       </w:r>
     </w:p>
     <w:p>
@@ -151,25 +252,7 @@
         <w:rPr>
           <w:rFonts w:hint="eastAsia"/>
         </w:rPr>
-        <w:t>字幕是否拷贝：填‘是’那么匹配到的字幕会拷贝到字幕文件夹中</w:t>
-      </w:r>
-      <w:r>
-        <w:rPr>
-          <w:rFonts w:hint="eastAsia"/>
-        </w:rPr>
-        <w:t>‘分配完成’文件夹中，可以进行备份使用，填‘否’那么会剪切到</w:t>
-      </w:r>
-      <w:r>
-        <w:rPr>
-          <w:rFonts w:hint="eastAsia"/>
-        </w:rPr>
-        <w:t>‘分配完成’文件夹中</w:t>
-      </w:r>
-      <w:r>
-        <w:rPr>
-          <w:rFonts w:hint="eastAsia"/>
-        </w:rPr>
-        <w:t>。如果看不懂这一项就填‘是’就可以了</w:t>
+        <w:t>比如上图是你电脑上有的一些字幕包，你需要将它们的路径填入配置文件中，并且用逗号隔开</w:t>
       </w:r>
     </w:p>
     <w:p>
@@ -181,6 +264,163 @@
         <w:rPr>
           <w:rFonts w:hint="eastAsia"/>
         </w:rPr>
+        <w:t>如果你想分组识别，你可以这样做</w:t>
+      </w:r>
+    </w:p>
+    <w:p>
+      <w:pPr>
+        <w:pStyle w:val="a3"/>
+        <w:ind w:left="360" w:firstLineChars="0" w:firstLine="0"/>
+      </w:pPr>
+      <w:r>
+        <w:rPr>
+          <w:noProof/>
+        </w:rPr>
+        <w:drawing>
+          <wp:inline distT="0" distB="0" distL="0" distR="0" wp14:anchorId="08F5D370" wp14:editId="59BD2556">
+            <wp:extent cx="5052498" cy="769687"/>
+            <wp:effectExtent l="0" t="0" r="0" b="0"/>
+            <wp:docPr id="3" name="图片 3"/>
+            <wp:cNvGraphicFramePr>
+              <a:graphicFrameLocks xmlns:a="http://schemas.openxmlformats.org/drawingml/2006/main" noChangeAspect="1"/>
+            </wp:cNvGraphicFramePr>
+            <a:graphic xmlns:a="http://schemas.openxmlformats.org/drawingml/2006/main">
+              <a:graphicData uri="http://schemas.openxmlformats.org/drawingml/2006/picture">
+                <pic:pic xmlns:pic="http://schemas.openxmlformats.org/drawingml/2006/picture">
+                  <pic:nvPicPr>
+                    <pic:cNvPr id="1" name=""/>
+                    <pic:cNvPicPr/>
+                  </pic:nvPicPr>
+                  <pic:blipFill>
+                    <a:blip r:embed="rId8"/>
+                    <a:stretch>
+                      <a:fillRect/>
+                    </a:stretch>
+                  </pic:blipFill>
+                  <pic:spPr>
+                    <a:xfrm>
+                      <a:off x="0" y="0"/>
+                      <a:ext cx="5052498" cy="769687"/>
+                    </a:xfrm>
+                    <a:prstGeom prst="rect">
+                      <a:avLst/>
+                    </a:prstGeom>
+                  </pic:spPr>
+                </pic:pic>
+              </a:graphicData>
+            </a:graphic>
+          </wp:inline>
+        </w:drawing>
+      </w:r>
+    </w:p>
+    <w:p>
+      <w:pPr>
+        <w:pStyle w:val="a3"/>
+        <w:ind w:left="360" w:firstLineChars="0" w:firstLine="0"/>
+        <w:rPr>
+          <w:rFonts w:hint="eastAsia"/>
+        </w:rPr>
+      </w:pPr>
+      <w:r>
+        <w:rPr>
+          <w:rFonts w:hint="eastAsia"/>
+        </w:rPr>
+        <w:t>想用特定组的时候修改一下编号就行，程序只会读取“</w:t>
+      </w:r>
+      <w:r>
+        <w:rPr>
+          <w:rFonts w:hint="eastAsia"/>
+          <w:b/>
+          <w:bCs/>
+        </w:rPr>
+        <w:t>字幕文件文件夹</w:t>
+      </w:r>
+      <w:r>
+        <w:rPr>
+          <w:rFonts w:hint="eastAsia"/>
+          <w:b/>
+          <w:bCs/>
+        </w:rPr>
+        <w:t>（逗号隔开）</w:t>
+      </w:r>
+      <w:r>
+        <w:rPr>
+          <w:rFonts w:hint="eastAsia"/>
+        </w:rPr>
+        <w:t>”这一项</w:t>
+      </w:r>
+    </w:p>
+    <w:p>
+      <w:pPr>
+        <w:pStyle w:val="a3"/>
+        <w:ind w:left="360" w:firstLineChars="0" w:firstLine="0"/>
+      </w:pPr>
+      <w:r>
+        <w:rPr>
+          <w:rFonts w:hint="eastAsia"/>
+          <w:b/>
+          <w:bCs/>
+          <w:sz w:val="24"/>
+          <w:szCs w:val="28"/>
+        </w:rPr>
+        <w:t>需要识别的字幕后缀：</w:t>
+      </w:r>
+      <w:r>
+        <w:rPr>
+          <w:rFonts w:hint="eastAsia"/>
+        </w:rPr>
+        <w:t>这里有部分常用字幕后缀，如果你还想添加其他字幕后缀，在后面添加即可</w:t>
+      </w:r>
+    </w:p>
+    <w:p>
+      <w:pPr>
+        <w:pStyle w:val="a3"/>
+        <w:ind w:left="360" w:firstLineChars="0" w:firstLine="0"/>
+      </w:pPr>
+      <w:r>
+        <w:rPr>
+          <w:rFonts w:hint="eastAsia"/>
+          <w:b/>
+          <w:bCs/>
+          <w:sz w:val="24"/>
+          <w:szCs w:val="28"/>
+        </w:rPr>
+        <w:t>字幕是否拷贝：</w:t>
+      </w:r>
+      <w:r>
+        <w:rPr>
+          <w:rFonts w:hint="eastAsia"/>
+          <w:b/>
+          <w:bCs/>
+        </w:rPr>
+        <w:t>（这其实对其他用户来说是一个多余的选项，填是即可）</w:t>
+      </w:r>
+      <w:r>
+        <w:rPr>
+          <w:rFonts w:hint="eastAsia"/>
+        </w:rPr>
+        <w:t>填‘是’那么匹配到的字幕会拷贝到字幕文件夹中</w:t>
+      </w:r>
+      <w:r>
+        <w:rPr>
+          <w:rFonts w:hint="eastAsia"/>
+        </w:rPr>
+        <w:t>‘分配完成’文件夹中，可以进行备份使用，填‘否’那么会剪切到‘分配完成’文件夹中。如果看不懂这一项就填‘是’就可以了</w:t>
+      </w:r>
+    </w:p>
+    <w:p>
+      <w:pPr>
+        <w:pStyle w:val="a3"/>
+        <w:ind w:left="360" w:firstLineChars="0" w:firstLine="0"/>
+      </w:pPr>
+      <w:r>
+        <w:rPr>
+          <w:rFonts w:hint="eastAsia"/>
+          <w:b/>
+          <w:bCs/>
+          <w:sz w:val="24"/>
+          <w:szCs w:val="28"/>
+        </w:rPr>
         <w:t>是否为影片建立单独的文件夹：</w:t>
       </w:r>
       <w:r>
@@ -188,6 +428,479 @@
           <w:rFonts w:hint="eastAsia"/>
         </w:rPr>
         <w:t>填‘是’则会为影片建立单独的文件夹存放字幕和影片，如果影片已经在单独的文件夹中则不会再建立文件夹</w:t>
+      </w:r>
+    </w:p>
+    <w:p>
+      <w:pPr>
+        <w:pStyle w:val="a3"/>
+        <w:ind w:left="360" w:firstLineChars="0" w:firstLine="0"/>
+        <w:rPr>
+          <w:rFonts w:hint="eastAsia"/>
+        </w:rPr>
+      </w:pPr>
+    </w:p>
+    <w:p>
+      <w:pPr>
+        <w:pStyle w:val="a3"/>
+        <w:numPr>
+          <w:ilvl w:val="0"/>
+          <w:numId w:val="2"/>
+        </w:numPr>
+        <w:ind w:firstLineChars="0"/>
+        <w:rPr>
+          <w:b/>
+          <w:bCs/>
+          <w:sz w:val="24"/>
+          <w:szCs w:val="28"/>
+        </w:rPr>
+      </w:pPr>
+      <w:r>
+        <w:rPr>
+          <w:rFonts w:hint="eastAsia"/>
+          <w:b/>
+          <w:bCs/>
+          <w:sz w:val="24"/>
+          <w:szCs w:val="28"/>
+        </w:rPr>
+        <w:t>点击软件，接着软件会读入</w:t>
+      </w:r>
+      <w:r>
+        <w:rPr>
+          <w:rFonts w:hint="eastAsia"/>
+          <w:b/>
+          <w:bCs/>
+          <w:sz w:val="24"/>
+          <w:szCs w:val="28"/>
+        </w:rPr>
+        <w:t>字幕，读入完成后，弹出文件夹选择框，在这里，你需要选择你要进行字幕匹配的文件夹（也就是你存放影片的文件夹），接着</w:t>
+      </w:r>
+      <w:r>
+        <w:rPr>
+          <w:rFonts w:hint="eastAsia"/>
+          <w:b/>
+          <w:bCs/>
+          <w:sz w:val="24"/>
+          <w:szCs w:val="28"/>
+        </w:rPr>
+        <w:lastRenderedPageBreak/>
+        <w:t>运行等待程序匹配完成，如果程序中途出现任何闪退都代表有错误，需要你在闪退前截图看看哪里有问题，然后把错误语句发我</w:t>
+      </w:r>
+    </w:p>
+    <w:p>
+      <w:pPr>
+        <w:pStyle w:val="a3"/>
+        <w:numPr>
+          <w:ilvl w:val="0"/>
+          <w:numId w:val="2"/>
+        </w:numPr>
+        <w:ind w:firstLineChars="0"/>
+        <w:rPr>
+          <w:b/>
+          <w:bCs/>
+          <w:sz w:val="24"/>
+          <w:szCs w:val="28"/>
+        </w:rPr>
+      </w:pPr>
+      <w:r>
+        <w:rPr>
+          <w:rFonts w:hint="eastAsia"/>
+          <w:b/>
+          <w:bCs/>
+          <w:sz w:val="24"/>
+          <w:szCs w:val="28"/>
+        </w:rPr>
+        <w:t>之后可以按任意键（不包括回车键）弹出文件夹选择框，继续其他文件夹的匹配。直到所有影片文件夹匹配完成</w:t>
+      </w:r>
+    </w:p>
+    <w:p>
+      <w:pPr>
+        <w:rPr>
+          <w:b/>
+          <w:bCs/>
+          <w:sz w:val="24"/>
+          <w:szCs w:val="28"/>
+        </w:rPr>
+      </w:pPr>
+      <w:r>
+        <w:rPr>
+          <w:noProof/>
+        </w:rPr>
+        <w:drawing>
+          <wp:inline distT="0" distB="0" distL="0" distR="0" wp14:anchorId="1ED7B335" wp14:editId="773C1794">
+            <wp:extent cx="5274310" cy="2987040"/>
+            <wp:effectExtent l="0" t="0" r="2540" b="3810"/>
+            <wp:docPr id="8" name="图片 8"/>
+            <wp:cNvGraphicFramePr>
+              <a:graphicFrameLocks xmlns:a="http://schemas.openxmlformats.org/drawingml/2006/main" noChangeAspect="1"/>
+            </wp:cNvGraphicFramePr>
+            <a:graphic xmlns:a="http://schemas.openxmlformats.org/drawingml/2006/main">
+              <a:graphicData uri="http://schemas.openxmlformats.org/drawingml/2006/picture">
+                <pic:pic xmlns:pic="http://schemas.openxmlformats.org/drawingml/2006/picture">
+                  <pic:nvPicPr>
+                    <pic:cNvPr id="1" name=""/>
+                    <pic:cNvPicPr/>
+                  </pic:nvPicPr>
+                  <pic:blipFill>
+                    <a:blip r:embed="rId9"/>
+                    <a:stretch>
+                      <a:fillRect/>
+                    </a:stretch>
+                  </pic:blipFill>
+                  <pic:spPr>
+                    <a:xfrm>
+                      <a:off x="0" y="0"/>
+                      <a:ext cx="5274310" cy="2987040"/>
+                    </a:xfrm>
+                    <a:prstGeom prst="rect">
+                      <a:avLst/>
+                    </a:prstGeom>
+                  </pic:spPr>
+                </pic:pic>
+              </a:graphicData>
+            </a:graphic>
+          </wp:inline>
+        </w:drawing>
+      </w:r>
+    </w:p>
+    <w:p>
+      <w:pPr>
+        <w:rPr>
+          <w:b/>
+          <w:bCs/>
+          <w:sz w:val="24"/>
+          <w:szCs w:val="28"/>
+        </w:rPr>
+      </w:pPr>
+      <w:r>
+        <w:rPr>
+          <w:rFonts w:hint="eastAsia"/>
+          <w:b/>
+          <w:bCs/>
+          <w:sz w:val="24"/>
+          <w:szCs w:val="28"/>
+        </w:rPr>
+        <w:t>这是你想要的整理字幕的电影所在的文件夹，你只需要选择最外层的文件夹，下层的</w:t>
+      </w:r>
+      <w:r>
+        <w:rPr>
+          <w:rFonts w:hint="eastAsia"/>
+          <w:b/>
+          <w:bCs/>
+          <w:sz w:val="24"/>
+          <w:szCs w:val="28"/>
+        </w:rPr>
+        <w:t>子文件夹的内容也会被读取到</w:t>
+      </w:r>
+    </w:p>
+    <w:p>
+      <w:pPr>
+        <w:rPr>
+          <w:sz w:val="24"/>
+          <w:szCs w:val="28"/>
+        </w:rPr>
+      </w:pPr>
+      <w:r>
+        <w:rPr>
+          <w:rFonts w:hint="eastAsia"/>
+          <w:b/>
+          <w:bCs/>
+          <w:sz w:val="24"/>
+          <w:szCs w:val="28"/>
+        </w:rPr>
+        <w:t>可以匹配到的对象：</w:t>
+      </w:r>
+      <w:r>
+        <w:rPr>
+          <w:rFonts w:hint="eastAsia"/>
+          <w:sz w:val="24"/>
+          <w:szCs w:val="28"/>
+        </w:rPr>
+        <w:t>绝大部分有码影片。</w:t>
+      </w:r>
+    </w:p>
+    <w:p>
+      <w:pPr>
+        <w:rPr>
+          <w:rFonts w:hint="eastAsia"/>
+          <w:sz w:val="24"/>
+          <w:szCs w:val="28"/>
+        </w:rPr>
+      </w:pPr>
+      <w:r>
+        <w:rPr>
+          <w:rFonts w:hint="eastAsia"/>
+          <w:b/>
+          <w:bCs/>
+          <w:sz w:val="24"/>
+          <w:szCs w:val="28"/>
+        </w:rPr>
+        <w:t>匹配的条件：</w:t>
+      </w:r>
+      <w:r>
+        <w:rPr>
+          <w:rFonts w:hint="eastAsia"/>
+          <w:sz w:val="24"/>
+          <w:szCs w:val="28"/>
+        </w:rPr>
+        <w:t>没有中文标示</w:t>
+      </w:r>
+      <w:r>
+        <w:rPr>
+          <w:rFonts w:hint="eastAsia"/>
+          <w:sz w:val="24"/>
+          <w:szCs w:val="28"/>
+        </w:rPr>
+        <w:t>-c，-C，</w:t>
+      </w:r>
+      <w:r>
+        <w:rPr>
+          <w:rFonts w:ascii="MS Mincho" w:eastAsia="MS Mincho" w:hAnsi="MS Mincho" w:cs="MS Mincho" w:hint="eastAsia"/>
+          <w:sz w:val="24"/>
+          <w:szCs w:val="28"/>
+        </w:rPr>
+        <w:t>㊥</w:t>
+      </w:r>
+      <w:r>
+        <w:rPr>
+          <w:rFonts w:hint="eastAsia"/>
+          <w:sz w:val="24"/>
+          <w:szCs w:val="28"/>
+        </w:rPr>
+        <w:t>（代表这不是硬字幕</w:t>
+      </w:r>
+      <w:r>
+        <w:rPr>
+          <w:rFonts w:hint="eastAsia"/>
+          <w:sz w:val="24"/>
+          <w:szCs w:val="28"/>
+        </w:rPr>
+        <w:t>影片</w:t>
+      </w:r>
+      <w:r>
+        <w:rPr>
+          <w:rFonts w:hint="eastAsia"/>
+          <w:sz w:val="24"/>
+          <w:szCs w:val="28"/>
+        </w:rPr>
+        <w:t>）</w:t>
+      </w:r>
+      <w:r>
+        <w:rPr>
+          <w:rFonts w:hint="eastAsia"/>
+          <w:sz w:val="24"/>
+          <w:szCs w:val="28"/>
+        </w:rPr>
+        <w:t>，电影所在文件夹中没有对应的字幕文件，在字幕库中有该字幕的存在</w:t>
+      </w:r>
+    </w:p>
+    <w:p>
+      <w:pPr>
+        <w:pStyle w:val="a3"/>
+        <w:numPr>
+          <w:ilvl w:val="0"/>
+          <w:numId w:val="2"/>
+        </w:numPr>
+        <w:ind w:firstLineChars="0"/>
+      </w:pPr>
+      <w:r>
+        <w:rPr>
+          <w:rFonts w:hint="eastAsia"/>
+          <w:b/>
+          <w:bCs/>
+          <w:sz w:val="24"/>
+          <w:szCs w:val="28"/>
+        </w:rPr>
+        <w:t>你可以进入文件夹中查看 成功匹配.</w:t>
+      </w:r>
+      <w:r>
+        <w:rPr>
+          <w:b/>
+          <w:bCs/>
+          <w:sz w:val="24"/>
+          <w:szCs w:val="28"/>
+        </w:rPr>
+        <w:t xml:space="preserve">csv </w:t>
+      </w:r>
+      <w:r>
+        <w:rPr>
+          <w:rFonts w:hint="eastAsia"/>
+          <w:b/>
+          <w:bCs/>
+          <w:sz w:val="24"/>
+          <w:szCs w:val="28"/>
+        </w:rPr>
+        <w:t>这里记录了你匹配成功的影片的信息，包括匹配到的字幕，影片名称，字幕路径等等，如果你对这个文件夹匹配了多次，那么这个日志是追加写入的，不会覆盖掉以前的信息，每一次都会以一行列索引开头，比如下图这</w:t>
+      </w:r>
+      <w:r>
+        <w:rPr>
+          <w:rFonts w:hint="eastAsia"/>
+        </w:rPr>
+        <w:t>样</w:t>
+      </w:r>
+    </w:p>
+    <w:p>
+      <w:pPr>
+        <w:pStyle w:val="a3"/>
+        <w:rPr>
+          <w:rFonts w:hint="eastAsia"/>
+        </w:rPr>
+      </w:pPr>
+      <w:r>
+        <w:rPr>
+          <w:noProof/>
+        </w:rPr>
+        <w:lastRenderedPageBreak/>
+        <w:drawing>
+          <wp:inline distT="0" distB="0" distL="0" distR="0" wp14:anchorId="147DCE5D" wp14:editId="39628D31">
+            <wp:extent cx="4473328" cy="1158340"/>
+            <wp:effectExtent l="0" t="0" r="3810" b="3810"/>
+            <wp:docPr id="4" name="图片 4"/>
+            <wp:cNvGraphicFramePr>
+              <a:graphicFrameLocks xmlns:a="http://schemas.openxmlformats.org/drawingml/2006/main" noChangeAspect="1"/>
+            </wp:cNvGraphicFramePr>
+            <a:graphic xmlns:a="http://schemas.openxmlformats.org/drawingml/2006/main">
+              <a:graphicData uri="http://schemas.openxmlformats.org/drawingml/2006/picture">
+                <pic:pic xmlns:pic="http://schemas.openxmlformats.org/drawingml/2006/picture">
+                  <pic:nvPicPr>
+                    <pic:cNvPr id="1" name=""/>
+                    <pic:cNvPicPr/>
+                  </pic:nvPicPr>
+                  <pic:blipFill>
+                    <a:blip r:embed="rId10"/>
+                    <a:stretch>
+                      <a:fillRect/>
+                    </a:stretch>
+                  </pic:blipFill>
+                  <pic:spPr>
+                    <a:xfrm>
+                      <a:off x="0" y="0"/>
+                      <a:ext cx="4473328" cy="1158340"/>
+                    </a:xfrm>
+                    <a:prstGeom prst="rect">
+                      <a:avLst/>
+                    </a:prstGeom>
+                  </pic:spPr>
+                </pic:pic>
+              </a:graphicData>
+            </a:graphic>
+          </wp:inline>
+        </w:drawing>
+      </w:r>
+    </w:p>
+    <w:p>
+      <w:pPr>
+        <w:pStyle w:val="a3"/>
+        <w:numPr>
+          <w:ilvl w:val="0"/>
+          <w:numId w:val="2"/>
+        </w:numPr>
+        <w:ind w:firstLineChars="0"/>
+        <w:rPr>
+          <w:b/>
+          <w:bCs/>
+        </w:rPr>
+      </w:pPr>
+      <w:r>
+        <w:rPr>
+          <w:rFonts w:hint="eastAsia"/>
+          <w:b/>
+          <w:bCs/>
+        </w:rPr>
+        <w:t>如果</w:t>
+      </w:r>
+      <w:r>
+        <w:rPr>
+          <w:rFonts w:hint="eastAsia"/>
+          <w:b/>
+          <w:bCs/>
+        </w:rPr>
+        <w:t xml:space="preserve"> </w:t>
+      </w:r>
+      <w:r>
+        <w:rPr>
+          <w:rFonts w:hint="eastAsia"/>
+          <w:b/>
+          <w:bCs/>
+          <w:sz w:val="24"/>
+          <w:szCs w:val="28"/>
+        </w:rPr>
+        <w:t>是否为影片建立单独的文件夹：</w:t>
+      </w:r>
+      <w:r>
+        <w:rPr>
+          <w:rFonts w:hint="eastAsia"/>
+          <w:b/>
+          <w:bCs/>
+          <w:sz w:val="24"/>
+          <w:szCs w:val="28"/>
+        </w:rPr>
+        <w:t>填入的</w:t>
+      </w:r>
+      <w:r>
+        <w:rPr>
+          <w:rFonts w:hint="eastAsia"/>
+          <w:b/>
+          <w:bCs/>
+          <w:sz w:val="24"/>
+          <w:szCs w:val="28"/>
+        </w:rPr>
+        <w:t>是</w:t>
+      </w:r>
+      <w:r>
+        <w:rPr>
+          <w:rFonts w:hint="eastAsia"/>
+          <w:b/>
+          <w:bCs/>
+          <w:sz w:val="24"/>
+          <w:szCs w:val="28"/>
+        </w:rPr>
+        <w:t>‘是’，那么成功匹配到的影片将会单独建立文件夹，没有匹配到的影片则不会</w:t>
+      </w:r>
+    </w:p>
+    <w:p>
+      <w:pPr>
+        <w:pStyle w:val="a3"/>
+        <w:ind w:left="360" w:firstLineChars="0" w:firstLine="0"/>
+      </w:pPr>
+      <w:r>
+        <w:rPr>
+          <w:noProof/>
+        </w:rPr>
+        <w:drawing>
+          <wp:inline distT="0" distB="0" distL="0" distR="0" wp14:anchorId="5D414406" wp14:editId="4C899B9B">
+            <wp:extent cx="5274310" cy="3825875"/>
+            <wp:effectExtent l="0" t="0" r="2540" b="3175"/>
+            <wp:docPr id="6" name="图片 6"/>
+            <wp:cNvGraphicFramePr>
+              <a:graphicFrameLocks xmlns:a="http://schemas.openxmlformats.org/drawingml/2006/main" noChangeAspect="1"/>
+            </wp:cNvGraphicFramePr>
+            <a:graphic xmlns:a="http://schemas.openxmlformats.org/drawingml/2006/main">
+              <a:graphicData uri="http://schemas.openxmlformats.org/drawingml/2006/picture">
+                <pic:pic xmlns:pic="http://schemas.openxmlformats.org/drawingml/2006/picture">
+                  <pic:nvPicPr>
+                    <pic:cNvPr id="1" name=""/>
+                    <pic:cNvPicPr/>
+                  </pic:nvPicPr>
+                  <pic:blipFill>
+                    <a:blip r:embed="rId11"/>
+                    <a:stretch>
+                      <a:fillRect/>
+                    </a:stretch>
+                  </pic:blipFill>
+                  <pic:spPr>
+                    <a:xfrm>
+                      <a:off x="0" y="0"/>
+                      <a:ext cx="5274310" cy="3825875"/>
+                    </a:xfrm>
+                    <a:prstGeom prst="rect">
+                      <a:avLst/>
+                    </a:prstGeom>
+                  </pic:spPr>
+                </pic:pic>
+              </a:graphicData>
+            </a:graphic>
+          </wp:inline>
+        </w:drawing>
       </w:r>
     </w:p>
     <w:p>
@@ -835,6 +1548,18 @@
       <w:ind w:firstLineChars="200" w:firstLine="420"/>
     </w:pPr>
   </w:style>
+  <w:style w:type="character" w:styleId="a4">
+    <w:name w:val="Hyperlink"/>
+    <w:basedOn w:val="a0"/>
+    <w:uiPriority w:val="99"/>
+    <w:semiHidden/>
+    <w:unhideWhenUsed/>
+    <w:rsid w:val="00C9491C"/>
+    <w:rPr>
+      <w:color w:val="0000FF"/>
+      <w:u w:val="single"/>
+    </w:rPr>
+  </w:style>
 </w:styles>
 </file>
 
